--- a/Instructions.docx
+++ b/Instructions.docx
@@ -12,23 +12,36 @@
     </w:p>
     <w:p>
       <w:r>
-        <w:t xml:space="preserve">Use command git pull to pull changes to the commits from git </w:t>
+        <w:t>Use command git pull to pull changes to the commits from git hub</w:t>
       </w:r>
-      <w:proofErr w:type="gramStart"/>
-      <w:r>
-        <w:t>hub</w:t>
-      </w:r>
-      <w:proofErr w:type="gramEnd"/>
     </w:p>
     <w:p>
       <w:r>
-        <w:t xml:space="preserve">git add * will push </w:t>
+        <w:t>git add * will push everything</w:t>
       </w:r>
-      <w:proofErr w:type="gramStart"/>
+    </w:p>
+    <w:p>
       <w:r>
-        <w:t>everything</w:t>
+        <w:t>git commit “make note of the changes"</w:t>
       </w:r>
-      <w:proofErr w:type="gramEnd"/>
+    </w:p>
+    <w:p>
+      <w:r>
+        <w:t xml:space="preserve">username : </w:t>
+      </w:r>
+      <w:hyperlink r:id="rId4" w:history="1">
+        <w:r>
+          <w:rPr>
+            <w:rStyle w:val="Hyperlink"/>
+          </w:rPr>
+          <w:t>seamus.jameson@sjsu.edu</w:t>
+        </w:r>
+      </w:hyperlink>
+    </w:p>
+    <w:p>
+      <w:r>
+        <w:t>password: “git hub token”</w:t>
+      </w:r>
     </w:p>
     <w:sectPr>
       <w:pgSz w:w="12240" w:h="15840"/>
@@ -468,6 +481,29 @@
     <w:semiHidden/>
     <w:unhideWhenUsed/>
   </w:style>
+  <w:style w:type="character" w:styleId="Hyperlink">
+    <w:name w:val="Hyperlink"/>
+    <w:basedOn w:val="DefaultParagraphFont"/>
+    <w:uiPriority w:val="99"/>
+    <w:unhideWhenUsed/>
+    <w:rsid w:val="00561B06"/>
+    <w:rPr>
+      <w:color w:val="0563C1" w:themeColor="hyperlink"/>
+      <w:u w:val="single"/>
+    </w:rPr>
+  </w:style>
+  <w:style w:type="character" w:styleId="UnresolvedMention">
+    <w:name w:val="Unresolved Mention"/>
+    <w:basedOn w:val="DefaultParagraphFont"/>
+    <w:uiPriority w:val="99"/>
+    <w:semiHidden/>
+    <w:unhideWhenUsed/>
+    <w:rsid w:val="00561B06"/>
+    <w:rPr>
+      <w:color w:val="605E5C"/>
+      <w:shd w:val="clear" w:color="auto" w:fill="E1DFDD"/>
+    </w:rPr>
+  </w:style>
 </w:styles>
 </file>
 
